--- a/INTENT RECOGNITION USING BERT.docx
+++ b/INTENT RECOGNITION USING BERT.docx
@@ -1,6 +1,6 @@
 
 <file path=word/document.xml><?xml version="1.0" encoding="utf-8"?>
-<w:document xmlns:wpc="http://schemas.microsoft.com/office/word/2010/wordprocessingCanvas" xmlns:cx="http://schemas.microsoft.com/office/drawing/2014/chartex" xmlns:cx1="http://schemas.microsoft.com/office/drawing/2015/9/8/chartex" xmlns:cx2="http://schemas.microsoft.com/office/drawing/2015/10/21/chartex" xmlns:cx3="http://schemas.microsoft.com/office/drawing/2016/5/9/chartex" xmlns:cx4="http://schemas.microsoft.com/office/drawing/2016/5/10/chartex" xmlns:cx5="http://schemas.microsoft.com/office/drawing/2016/5/11/chartex" xmlns:cx6="http://schemas.microsoft.com/office/drawing/2016/5/12/chartex" xmlns:cx7="http://schemas.microsoft.com/office/drawing/2016/5/13/chartex" xmlns:cx8="http://schemas.microsoft.com/office/drawing/2016/5/14/chartex" xmlns:mc="http://schemas.openxmlformats.org/markup-compatibility/2006" xmlns:aink="http://schemas.microsoft.com/office/drawing/2016/ink" xmlns:am3d="http://schemas.microsoft.com/office/drawing/2017/model3d" xmlns:o="urn:schemas-microsoft-com:office:office" xmlns:oel="http://schemas.microsoft.com/office/2019/extlst" xmlns:r="http://schemas.openxmlformats.org/officeDocument/2006/relationships" xmlns:m="http://schemas.openxmlformats.org/officeDocument/2006/math" xmlns:v="urn:schemas-microsoft-com:vml" xmlns:wp14="http://schemas.microsoft.com/office/word/2010/wordprocessingDrawing" xmlns:wp="http://schemas.openxmlformats.org/drawingml/2006/wordprocessingDrawing" xmlns:w10="urn:schemas-microsoft-com:office:word" xmlns:w="http://schemas.openxmlformats.org/wordprocessingml/2006/main" xmlns:w14="http://schemas.microsoft.com/office/word/2010/wordml" xmlns:w15="http://schemas.microsoft.com/office/word/2012/wordml" xmlns:w16cex="http://schemas.microsoft.com/office/word/2018/wordml/cex" xmlns:w16cid="http://schemas.microsoft.com/office/word/2016/wordml/cid" xmlns:w16="http://schemas.microsoft.com/office/word/2018/wordml" xmlns:w16sdtdh="http://schemas.microsoft.com/office/word/2020/wordml/sdtdatahash" xmlns:w16se="http://schemas.microsoft.com/office/word/2015/wordml/symex" xmlns:wpg="http://schemas.microsoft.com/office/word/2010/wordprocessingGroup" xmlns:wpi="http://schemas.microsoft.com/office/word/2010/wordprocessingInk" xmlns:wne="http://schemas.microsoft.com/office/word/2006/wordml" xmlns:wps="http://schemas.microsoft.com/office/word/2010/wordprocessingShape" mc:Ignorable="w14 w15 w16se w16cid w16 w16cex w16sdtdh wp14">
+<w:document xmlns:wpc="http://schemas.microsoft.com/office/word/2010/wordprocessingCanvas" xmlns:cx="http://schemas.microsoft.com/office/drawing/2014/chartex" xmlns:cx1="http://schemas.microsoft.com/office/drawing/2015/9/8/chartex" xmlns:cx2="http://schemas.microsoft.com/office/drawing/2015/10/21/chartex" xmlns:cx3="http://schemas.microsoft.com/office/drawing/2016/5/9/chartex" xmlns:cx4="http://schemas.microsoft.com/office/drawing/2016/5/10/chartex" xmlns:cx5="http://schemas.microsoft.com/office/drawing/2016/5/11/chartex" xmlns:cx6="http://schemas.microsoft.com/office/drawing/2016/5/12/chartex" xmlns:cx7="http://schemas.microsoft.com/office/drawing/2016/5/13/chartex" xmlns:cx8="http://schemas.microsoft.com/office/drawing/2016/5/14/chartex" xmlns:mc="http://schemas.openxmlformats.org/markup-compatibility/2006" xmlns:aink="http://schemas.microsoft.com/office/drawing/2016/ink" xmlns:am3d="http://schemas.microsoft.com/office/drawing/2017/model3d" xmlns:o="urn:schemas-microsoft-com:office:office" xmlns:oel="http://schemas.microsoft.com/office/2019/extlst" xmlns:r="http://schemas.openxmlformats.org/officeDocument/2006/relationships" xmlns:m="http://schemas.openxmlformats.org/officeDocument/2006/math" xmlns:v="urn:schemas-microsoft-com:vml" xmlns:wp14="http://schemas.microsoft.com/office/word/2010/wordprocessingDrawing" xmlns:wp="http://schemas.openxmlformats.org/drawingml/2006/wordprocessingDrawing" xmlns:w10="urn:schemas-microsoft-com:office:word" xmlns:w="http://schemas.openxmlformats.org/wordprocessingml/2006/main" xmlns:w14="http://schemas.microsoft.com/office/word/2010/wordml" xmlns:w15="http://schemas.microsoft.com/office/word/2012/wordml" xmlns:w16cex="http://schemas.microsoft.com/office/word/2018/wordml/cex" xmlns:w16cid="http://schemas.microsoft.com/office/word/2016/wordml/cid" xmlns:w16="http://schemas.microsoft.com/office/word/2018/wordml" xmlns:w16du="http://schemas.microsoft.com/office/word/2023/wordml/word16du" xmlns:w16sdtdh="http://schemas.microsoft.com/office/word/2020/wordml/sdtdatahash" xmlns:w16se="http://schemas.microsoft.com/office/word/2015/wordml/symex" xmlns:wpg="http://schemas.microsoft.com/office/word/2010/wordprocessingGroup" xmlns:wpi="http://schemas.microsoft.com/office/word/2010/wordprocessingInk" xmlns:wne="http://schemas.microsoft.com/office/word/2006/wordml" xmlns:wps="http://schemas.microsoft.com/office/word/2010/wordprocessingShape" mc:Ignorable="w14 w15 w16se w16cid w16 w16cex w16sdtdh w16du wp14">
   <w:body>
     <w:p>
       <w:pPr>
@@ -127,6 +127,9 @@
         <w:jc w:val="center"/>
       </w:pPr>
       <w:r>
+        <w:rPr>
+          <w:noProof/>
+        </w:rPr>
         <w:drawing>
           <wp:inline distT="0" distB="0" distL="0" distR="0" wp14:anchorId="3A3D3A18" wp14:editId="59EA6C81">
             <wp:extent cx="3667637" cy="1790950"/>
@@ -190,7 +193,15 @@
         <w:br/>
       </w:r>
       <w:r>
-        <w:t>Adam with lr 0.00005</w:t>
+        <w:t xml:space="preserve">Adam with </w:t>
+      </w:r>
+      <w:proofErr w:type="spellStart"/>
+      <w:r>
+        <w:t>lr</w:t>
+      </w:r>
+      <w:proofErr w:type="spellEnd"/>
+      <w:r>
+        <w:t xml:space="preserve"> 0.00005</w:t>
       </w:r>
       <w:r>
         <w:br/>
@@ -206,8 +217,13 @@
       </w:r>
       <w:r>
         <w:br/>
-        <w:t>Early stopping with 2 epochs as patience</w:t>
-      </w:r>
+        <w:t xml:space="preserve">Early stopping with 2 epochs as </w:t>
+      </w:r>
+      <w:proofErr w:type="gramStart"/>
+      <w:r>
+        <w:t>patience</w:t>
+      </w:r>
+      <w:proofErr w:type="gramEnd"/>
     </w:p>
     <w:p>
       <w:pPr>
@@ -659,6 +675,7 @@
         </w:rPr>
         <w:sym w:font="Wingdings" w:char="F0E0"/>
       </w:r>
+      <w:proofErr w:type="spellStart"/>
       <w:r>
         <w:rPr>
           <w:rFonts w:eastAsia="Times New Roman" w:cs="Open Sans"/>
@@ -668,8 +685,9 @@
           <w:szCs w:val="26"/>
           <w14:ligatures w14:val="none"/>
         </w:rPr>
-        <w:t xml:space="preserve">nlpaug, textblob, </w:t>
-      </w:r>
+        <w:t>nlpaug</w:t>
+      </w:r>
+      <w:proofErr w:type="spellEnd"/>
       <w:r>
         <w:rPr>
           <w:rFonts w:eastAsia="Times New Roman" w:cs="Open Sans"/>
@@ -679,8 +697,45 @@
           <w:szCs w:val="26"/>
           <w14:ligatures w14:val="none"/>
         </w:rPr>
+        <w:t xml:space="preserve">, </w:t>
+      </w:r>
+      <w:proofErr w:type="spellStart"/>
+      <w:r>
+        <w:rPr>
+          <w:rFonts w:eastAsia="Times New Roman" w:cs="Open Sans"/>
+          <w:color w:val="000000" w:themeColor="text1"/>
+          <w:kern w:val="0"/>
+          <w:sz w:val="26"/>
+          <w:szCs w:val="26"/>
+          <w14:ligatures w14:val="none"/>
+        </w:rPr>
+        <w:t>textblob</w:t>
+      </w:r>
+      <w:proofErr w:type="spellEnd"/>
+      <w:r>
+        <w:rPr>
+          <w:rFonts w:eastAsia="Times New Roman" w:cs="Open Sans"/>
+          <w:color w:val="000000" w:themeColor="text1"/>
+          <w:kern w:val="0"/>
+          <w:sz w:val="26"/>
+          <w:szCs w:val="26"/>
+          <w14:ligatures w14:val="none"/>
+        </w:rPr>
+        <w:t xml:space="preserve">, </w:t>
+      </w:r>
+      <w:proofErr w:type="spellStart"/>
+      <w:r>
+        <w:rPr>
+          <w:rFonts w:eastAsia="Times New Roman" w:cs="Open Sans"/>
+          <w:color w:val="000000" w:themeColor="text1"/>
+          <w:kern w:val="0"/>
+          <w:sz w:val="26"/>
+          <w:szCs w:val="26"/>
+          <w14:ligatures w14:val="none"/>
+        </w:rPr>
         <w:t>augly</w:t>
       </w:r>
+      <w:proofErr w:type="spellEnd"/>
     </w:p>
     <w:p>
       <w:pPr>
@@ -1310,15 +1365,6 @@
         <w:t>Accuracy, precision, recall, F1 score</w:t>
       </w:r>
     </w:p>
-    <w:p>
-      <w:pPr>
-        <w:spacing w:line="240" w:lineRule="auto"/>
-        <w:rPr>
-          <w:sz w:val="28"/>
-          <w:szCs w:val="28"/>
-        </w:rPr>
-      </w:pPr>
-    </w:p>
     <w:sectPr>
       <w:pgSz w:w="12240" w:h="15840"/>
       <w:pgMar w:top="720" w:right="720" w:bottom="720" w:left="720" w:header="720" w:footer="720" w:gutter="0"/>
@@ -1330,7 +1376,7 @@
 </file>
 
 <file path=word/numbering.xml><?xml version="1.0" encoding="utf-8"?>
-<w:numbering xmlns:wpc="http://schemas.microsoft.com/office/word/2010/wordprocessingCanvas" xmlns:cx="http://schemas.microsoft.com/office/drawing/2014/chartex" xmlns:cx1="http://schemas.microsoft.com/office/drawing/2015/9/8/chartex" xmlns:cx2="http://schemas.microsoft.com/office/drawing/2015/10/21/chartex" xmlns:cx3="http://schemas.microsoft.com/office/drawing/2016/5/9/chartex" xmlns:cx4="http://schemas.microsoft.com/office/drawing/2016/5/10/chartex" xmlns:cx5="http://schemas.microsoft.com/office/drawing/2016/5/11/chartex" xmlns:cx6="http://schemas.microsoft.com/office/drawing/2016/5/12/chartex" xmlns:cx7="http://schemas.microsoft.com/office/drawing/2016/5/13/chartex" xmlns:cx8="http://schemas.microsoft.com/office/drawing/2016/5/14/chartex" xmlns:mc="http://schemas.openxmlformats.org/markup-compatibility/2006" xmlns:aink="http://schemas.microsoft.com/office/drawing/2016/ink" xmlns:am3d="http://schemas.microsoft.com/office/drawing/2017/model3d" xmlns:o="urn:schemas-microsoft-com:office:office" xmlns:oel="http://schemas.microsoft.com/office/2019/extlst" xmlns:r="http://schemas.openxmlformats.org/officeDocument/2006/relationships" xmlns:m="http://schemas.openxmlformats.org/officeDocument/2006/math" xmlns:v="urn:schemas-microsoft-com:vml" xmlns:wp14="http://schemas.microsoft.com/office/word/2010/wordprocessingDrawing" xmlns:wp="http://schemas.openxmlformats.org/drawingml/2006/wordprocessingDrawing" xmlns:w10="urn:schemas-microsoft-com:office:word" xmlns:w="http://schemas.openxmlformats.org/wordprocessingml/2006/main" xmlns:w14="http://schemas.microsoft.com/office/word/2010/wordml" xmlns:w15="http://schemas.microsoft.com/office/word/2012/wordml" xmlns:w16cex="http://schemas.microsoft.com/office/word/2018/wordml/cex" xmlns:w16cid="http://schemas.microsoft.com/office/word/2016/wordml/cid" xmlns:w16="http://schemas.microsoft.com/office/word/2018/wordml" xmlns:w16sdtdh="http://schemas.microsoft.com/office/word/2020/wordml/sdtdatahash" xmlns:w16se="http://schemas.microsoft.com/office/word/2015/wordml/symex" xmlns:wpg="http://schemas.microsoft.com/office/word/2010/wordprocessingGroup" xmlns:wpi="http://schemas.microsoft.com/office/word/2010/wordprocessingInk" xmlns:wne="http://schemas.microsoft.com/office/word/2006/wordml" xmlns:wps="http://schemas.microsoft.com/office/word/2010/wordprocessingShape" mc:Ignorable="w14 w15 w16se w16cid w16 w16cex w16sdtdh wp14">
+<w:numbering xmlns:wpc="http://schemas.microsoft.com/office/word/2010/wordprocessingCanvas" xmlns:cx="http://schemas.microsoft.com/office/drawing/2014/chartex" xmlns:cx1="http://schemas.microsoft.com/office/drawing/2015/9/8/chartex" xmlns:cx2="http://schemas.microsoft.com/office/drawing/2015/10/21/chartex" xmlns:cx3="http://schemas.microsoft.com/office/drawing/2016/5/9/chartex" xmlns:cx4="http://schemas.microsoft.com/office/drawing/2016/5/10/chartex" xmlns:cx5="http://schemas.microsoft.com/office/drawing/2016/5/11/chartex" xmlns:cx6="http://schemas.microsoft.com/office/drawing/2016/5/12/chartex" xmlns:cx7="http://schemas.microsoft.com/office/drawing/2016/5/13/chartex" xmlns:cx8="http://schemas.microsoft.com/office/drawing/2016/5/14/chartex" xmlns:mc="http://schemas.openxmlformats.org/markup-compatibility/2006" xmlns:aink="http://schemas.microsoft.com/office/drawing/2016/ink" xmlns:am3d="http://schemas.microsoft.com/office/drawing/2017/model3d" xmlns:o="urn:schemas-microsoft-com:office:office" xmlns:oel="http://schemas.microsoft.com/office/2019/extlst" xmlns:r="http://schemas.openxmlformats.org/officeDocument/2006/relationships" xmlns:m="http://schemas.openxmlformats.org/officeDocument/2006/math" xmlns:v="urn:schemas-microsoft-com:vml" xmlns:wp14="http://schemas.microsoft.com/office/word/2010/wordprocessingDrawing" xmlns:wp="http://schemas.openxmlformats.org/drawingml/2006/wordprocessingDrawing" xmlns:w10="urn:schemas-microsoft-com:office:word" xmlns:w="http://schemas.openxmlformats.org/wordprocessingml/2006/main" xmlns:w14="http://schemas.microsoft.com/office/word/2010/wordml" xmlns:w15="http://schemas.microsoft.com/office/word/2012/wordml" xmlns:w16cex="http://schemas.microsoft.com/office/word/2018/wordml/cex" xmlns:w16cid="http://schemas.microsoft.com/office/word/2016/wordml/cid" xmlns:w16="http://schemas.microsoft.com/office/word/2018/wordml" xmlns:w16du="http://schemas.microsoft.com/office/word/2023/wordml/word16du" xmlns:w16sdtdh="http://schemas.microsoft.com/office/word/2020/wordml/sdtdatahash" xmlns:w16se="http://schemas.microsoft.com/office/word/2015/wordml/symex" xmlns:wpg="http://schemas.microsoft.com/office/word/2010/wordprocessingGroup" xmlns:wpi="http://schemas.microsoft.com/office/word/2010/wordprocessingInk" xmlns:wne="http://schemas.microsoft.com/office/word/2006/wordml" xmlns:wps="http://schemas.microsoft.com/office/word/2010/wordprocessingShape" mc:Ignorable="w14 w15 w16se w16cid w16 w16cex w16sdtdh w16du wp14">
   <w:abstractNum w:abstractNumId="0" w15:restartNumberingAfterBreak="0">
     <w:nsid w:val="05582223"/>
     <w:multiLevelType w:val="hybridMultilevel"/>
@@ -2723,7 +2769,7 @@
 </file>
 
 <file path=word/styles.xml><?xml version="1.0" encoding="utf-8"?>
-<w:styles xmlns:mc="http://schemas.openxmlformats.org/markup-compatibility/2006" xmlns:r="http://schemas.openxmlformats.org/officeDocument/2006/relationships" xmlns:w="http://schemas.openxmlformats.org/wordprocessingml/2006/main" xmlns:w14="http://schemas.microsoft.com/office/word/2010/wordml" xmlns:w15="http://schemas.microsoft.com/office/word/2012/wordml" xmlns:w16cex="http://schemas.microsoft.com/office/word/2018/wordml/cex" xmlns:w16cid="http://schemas.microsoft.com/office/word/2016/wordml/cid" xmlns:w16="http://schemas.microsoft.com/office/word/2018/wordml" xmlns:w16sdtdh="http://schemas.microsoft.com/office/word/2020/wordml/sdtdatahash" xmlns:w16se="http://schemas.microsoft.com/office/word/2015/wordml/symex" mc:Ignorable="w14 w15 w16se w16cid w16 w16cex w16sdtdh">
+<w:styles xmlns:mc="http://schemas.openxmlformats.org/markup-compatibility/2006" xmlns:r="http://schemas.openxmlformats.org/officeDocument/2006/relationships" xmlns:w="http://schemas.openxmlformats.org/wordprocessingml/2006/main" xmlns:w14="http://schemas.microsoft.com/office/word/2010/wordml" xmlns:w15="http://schemas.microsoft.com/office/word/2012/wordml" xmlns:w16cex="http://schemas.microsoft.com/office/word/2018/wordml/cex" xmlns:w16cid="http://schemas.microsoft.com/office/word/2016/wordml/cid" xmlns:w16="http://schemas.microsoft.com/office/word/2018/wordml" xmlns:w16du="http://schemas.microsoft.com/office/word/2023/wordml/word16du" xmlns:w16sdtdh="http://schemas.microsoft.com/office/word/2020/wordml/sdtdatahash" xmlns:w16se="http://schemas.microsoft.com/office/word/2015/wordml/symex" mc:Ignorable="w14 w15 w16se w16cid w16 w16cex w16sdtdh w16du">
   <w:docDefaults>
     <w:rPrDefault>
       <w:rPr>
@@ -3323,6 +3369,7 @@
   <w:style w:type="character" w:default="1" w:styleId="DefaultParagraphFont">
     <w:name w:val="Default Paragraph Font"/>
     <w:uiPriority w:val="1"/>
+    <w:semiHidden/>
     <w:unhideWhenUsed/>
   </w:style>
   <w:style w:type="table" w:default="1" w:styleId="TableNormal">

--- a/INTENT RECOGNITION USING BERT.docx
+++ b/INTENT RECOGNITION USING BERT.docx
@@ -217,13 +217,8 @@
       </w:r>
       <w:r>
         <w:br/>
-        <w:t xml:space="preserve">Early stopping with 2 epochs as </w:t>
-      </w:r>
-      <w:proofErr w:type="gramStart"/>
-      <w:r>
-        <w:t>patience</w:t>
-      </w:r>
-      <w:proofErr w:type="gramEnd"/>
+        <w:t>Early stopping with 2 epochs as patience</w:t>
+      </w:r>
     </w:p>
     <w:p>
       <w:pPr>
@@ -971,6 +966,75 @@
           <w:szCs w:val="28"/>
         </w:rPr>
         <w:t>adding</w:t>
+      </w:r>
+      <w:r>
+        <w:rPr>
+          <w:sz w:val="28"/>
+          <w:szCs w:val="28"/>
+        </w:rPr>
+        <w:sym w:font="Wingdings" w:char="F0E0"/>
+      </w:r>
+      <w:r>
+        <w:rPr>
+          <w:sz w:val="28"/>
+          <w:szCs w:val="28"/>
+        </w:rPr>
+        <w:t xml:space="preserve"> all sentences should be of the same length</w:t>
+      </w:r>
+    </w:p>
+    <w:p>
+      <w:pPr>
+        <w:spacing w:line="240" w:lineRule="auto"/>
+      </w:pPr>
+      <w:r>
+        <w:t xml:space="preserve">Text pre-processing for BERT can be split into 3 broad categories: </w:t>
+      </w:r>
+    </w:p>
+    <w:p>
+      <w:pPr>
+        <w:pStyle w:val="ListParagraph"/>
+        <w:numPr>
+          <w:ilvl w:val="0"/>
+          <w:numId w:val="14"/>
+        </w:numPr>
+        <w:spacing w:line="240" w:lineRule="auto"/>
+      </w:pPr>
+      <w:r>
+        <w:t>Tokenization</w:t>
+      </w:r>
+    </w:p>
+    <w:p>
+      <w:pPr>
+        <w:pStyle w:val="ListParagraph"/>
+        <w:numPr>
+          <w:ilvl w:val="0"/>
+          <w:numId w:val="14"/>
+        </w:numPr>
+        <w:spacing w:line="240" w:lineRule="auto"/>
+      </w:pPr>
+      <w:r>
+        <w:t>Padding</w:t>
+      </w:r>
+    </w:p>
+    <w:p>
+      <w:pPr>
+        <w:pStyle w:val="ListParagraph"/>
+        <w:numPr>
+          <w:ilvl w:val="0"/>
+          <w:numId w:val="14"/>
+        </w:numPr>
+        <w:spacing w:line="240" w:lineRule="auto"/>
+      </w:pPr>
+      <w:r>
+        <w:t>Attention mask</w:t>
+      </w:r>
+    </w:p>
+    <w:p>
+      <w:pPr>
+        <w:spacing w:line="240" w:lineRule="auto"/>
+      </w:pPr>
+      <w:r>
+        <w:t xml:space="preserve">None of the other above mentioned pre-processing tasks are necessary and might be counter-productive. This is because BERT is trained on a corpus of natural language sentences. Changing our inputs to be of other forms might make it incompatible with BERT’s intended use and result in lower accuracy. BERT also has an embedding step that involves contextual embedding. The order of the occurrences of words in our sentences and gap between two words is important information for contextual embedding. So we will not be performing stop words removal or stemming or lemmatization. </w:t>
       </w:r>
     </w:p>
     <w:p>
@@ -1218,6 +1282,7 @@
         <w:spacing w:line="240" w:lineRule="auto"/>
       </w:pPr>
       <w:r>
+        <w:lastRenderedPageBreak/>
         <w:t>NETWORK ARCHITECTURE</w:t>
       </w:r>
     </w:p>
@@ -1491,6 +1556,95 @@
     </w:lvl>
   </w:abstractNum>
   <w:abstractNum w:abstractNumId="1" w15:restartNumberingAfterBreak="0">
+    <w:nsid w:val="187D3990"/>
+    <w:multiLevelType w:val="hybridMultilevel"/>
+    <w:tmpl w:val="0226CB6C"/>
+    <w:lvl w:ilvl="0" w:tplc="0409000F">
+      <w:start w:val="1"/>
+      <w:numFmt w:val="decimal"/>
+      <w:lvlText w:val="%1."/>
+      <w:lvlJc w:val="left"/>
+      <w:pPr>
+        <w:ind w:left="720" w:hanging="360"/>
+      </w:pPr>
+      <w:rPr>
+        <w:rFonts w:hint="default"/>
+      </w:rPr>
+    </w:lvl>
+    <w:lvl w:ilvl="1" w:tplc="04090019" w:tentative="1">
+      <w:start w:val="1"/>
+      <w:numFmt w:val="lowerLetter"/>
+      <w:lvlText w:val="%2."/>
+      <w:lvlJc w:val="left"/>
+      <w:pPr>
+        <w:ind w:left="1440" w:hanging="360"/>
+      </w:pPr>
+    </w:lvl>
+    <w:lvl w:ilvl="2" w:tplc="0409001B" w:tentative="1">
+      <w:start w:val="1"/>
+      <w:numFmt w:val="lowerRoman"/>
+      <w:lvlText w:val="%3."/>
+      <w:lvlJc w:val="right"/>
+      <w:pPr>
+        <w:ind w:left="2160" w:hanging="180"/>
+      </w:pPr>
+    </w:lvl>
+    <w:lvl w:ilvl="3" w:tplc="0409000F" w:tentative="1">
+      <w:start w:val="1"/>
+      <w:numFmt w:val="decimal"/>
+      <w:lvlText w:val="%4."/>
+      <w:lvlJc w:val="left"/>
+      <w:pPr>
+        <w:ind w:left="2880" w:hanging="360"/>
+      </w:pPr>
+    </w:lvl>
+    <w:lvl w:ilvl="4" w:tplc="04090019" w:tentative="1">
+      <w:start w:val="1"/>
+      <w:numFmt w:val="lowerLetter"/>
+      <w:lvlText w:val="%5."/>
+      <w:lvlJc w:val="left"/>
+      <w:pPr>
+        <w:ind w:left="3600" w:hanging="360"/>
+      </w:pPr>
+    </w:lvl>
+    <w:lvl w:ilvl="5" w:tplc="0409001B" w:tentative="1">
+      <w:start w:val="1"/>
+      <w:numFmt w:val="lowerRoman"/>
+      <w:lvlText w:val="%6."/>
+      <w:lvlJc w:val="right"/>
+      <w:pPr>
+        <w:ind w:left="4320" w:hanging="180"/>
+      </w:pPr>
+    </w:lvl>
+    <w:lvl w:ilvl="6" w:tplc="0409000F" w:tentative="1">
+      <w:start w:val="1"/>
+      <w:numFmt w:val="decimal"/>
+      <w:lvlText w:val="%7."/>
+      <w:lvlJc w:val="left"/>
+      <w:pPr>
+        <w:ind w:left="5040" w:hanging="360"/>
+      </w:pPr>
+    </w:lvl>
+    <w:lvl w:ilvl="7" w:tplc="04090019" w:tentative="1">
+      <w:start w:val="1"/>
+      <w:numFmt w:val="lowerLetter"/>
+      <w:lvlText w:val="%8."/>
+      <w:lvlJc w:val="left"/>
+      <w:pPr>
+        <w:ind w:left="5760" w:hanging="360"/>
+      </w:pPr>
+    </w:lvl>
+    <w:lvl w:ilvl="8" w:tplc="0409001B" w:tentative="1">
+      <w:start w:val="1"/>
+      <w:numFmt w:val="lowerRoman"/>
+      <w:lvlText w:val="%9."/>
+      <w:lvlJc w:val="right"/>
+      <w:pPr>
+        <w:ind w:left="6480" w:hanging="180"/>
+      </w:pPr>
+    </w:lvl>
+  </w:abstractNum>
+  <w:abstractNum w:abstractNumId="2" w15:restartNumberingAfterBreak="0">
     <w:nsid w:val="273B4890"/>
     <w:multiLevelType w:val="hybridMultilevel"/>
     <w:tmpl w:val="B60C8380"/>
@@ -1579,7 +1733,7 @@
       </w:pPr>
     </w:lvl>
   </w:abstractNum>
-  <w:abstractNum w:abstractNumId="2" w15:restartNumberingAfterBreak="0">
+  <w:abstractNum w:abstractNumId="3" w15:restartNumberingAfterBreak="0">
     <w:nsid w:val="2AAA0150"/>
     <w:multiLevelType w:val="multilevel"/>
     <w:tmpl w:val="1198677A"/>
@@ -1692,7 +1846,7 @@
       </w:pPr>
     </w:lvl>
   </w:abstractNum>
-  <w:abstractNum w:abstractNumId="3" w15:restartNumberingAfterBreak="0">
+  <w:abstractNum w:abstractNumId="4" w15:restartNumberingAfterBreak="0">
     <w:nsid w:val="3B8056C2"/>
     <w:multiLevelType w:val="hybridMultilevel"/>
     <w:tmpl w:val="5CC2D34C"/>
@@ -1781,7 +1935,7 @@
       </w:pPr>
     </w:lvl>
   </w:abstractNum>
-  <w:abstractNum w:abstractNumId="4" w15:restartNumberingAfterBreak="0">
+  <w:abstractNum w:abstractNumId="5" w15:restartNumberingAfterBreak="0">
     <w:nsid w:val="4EF95FEA"/>
     <w:multiLevelType w:val="hybridMultilevel"/>
     <w:tmpl w:val="BDC22CAE"/>
@@ -1870,7 +2024,7 @@
       </w:pPr>
     </w:lvl>
   </w:abstractNum>
-  <w:abstractNum w:abstractNumId="5" w15:restartNumberingAfterBreak="0">
+  <w:abstractNum w:abstractNumId="6" w15:restartNumberingAfterBreak="0">
     <w:nsid w:val="67D10F5E"/>
     <w:multiLevelType w:val="hybridMultilevel"/>
     <w:tmpl w:val="0A5A7AC2"/>
@@ -1959,7 +2113,7 @@
       </w:pPr>
     </w:lvl>
   </w:abstractNum>
-  <w:abstractNum w:abstractNumId="6" w15:restartNumberingAfterBreak="0">
+  <w:abstractNum w:abstractNumId="7" w15:restartNumberingAfterBreak="0">
     <w:nsid w:val="69A06D3C"/>
     <w:multiLevelType w:val="hybridMultilevel"/>
     <w:tmpl w:val="222E9EC4"/>
@@ -2048,7 +2202,7 @@
       </w:pPr>
     </w:lvl>
   </w:abstractNum>
-  <w:abstractNum w:abstractNumId="7" w15:restartNumberingAfterBreak="0">
+  <w:abstractNum w:abstractNumId="8" w15:restartNumberingAfterBreak="0">
     <w:nsid w:val="72B01BAE"/>
     <w:multiLevelType w:val="multilevel"/>
     <w:tmpl w:val="3A58BC7A"/>
@@ -2197,7 +2351,7 @@
       </w:rPr>
     </w:lvl>
   </w:abstractNum>
-  <w:abstractNum w:abstractNumId="8" w15:restartNumberingAfterBreak="0">
+  <w:abstractNum w:abstractNumId="9" w15:restartNumberingAfterBreak="0">
     <w:nsid w:val="75482911"/>
     <w:multiLevelType w:val="hybridMultilevel"/>
     <w:tmpl w:val="B812313A"/>
@@ -2310,7 +2464,7 @@
       </w:rPr>
     </w:lvl>
   </w:abstractNum>
-  <w:abstractNum w:abstractNumId="9" w15:restartNumberingAfterBreak="0">
+  <w:abstractNum w:abstractNumId="10" w15:restartNumberingAfterBreak="0">
     <w:nsid w:val="76113660"/>
     <w:multiLevelType w:val="hybridMultilevel"/>
     <w:tmpl w:val="DCE01B1E"/>
@@ -2399,7 +2553,7 @@
       </w:pPr>
     </w:lvl>
   </w:abstractNum>
-  <w:abstractNum w:abstractNumId="10" w15:restartNumberingAfterBreak="0">
+  <w:abstractNum w:abstractNumId="11" w15:restartNumberingAfterBreak="0">
     <w:nsid w:val="7882553C"/>
     <w:multiLevelType w:val="hybridMultilevel"/>
     <w:tmpl w:val="8ED4C12A"/>
@@ -2488,7 +2642,7 @@
       </w:pPr>
     </w:lvl>
   </w:abstractNum>
-  <w:abstractNum w:abstractNumId="11" w15:restartNumberingAfterBreak="0">
+  <w:abstractNum w:abstractNumId="12" w15:restartNumberingAfterBreak="0">
     <w:nsid w:val="7ADA49C0"/>
     <w:multiLevelType w:val="hybridMultilevel"/>
     <w:tmpl w:val="4B02F6C2"/>
@@ -2577,7 +2731,7 @@
       </w:pPr>
     </w:lvl>
   </w:abstractNum>
-  <w:abstractNum w:abstractNumId="12" w15:restartNumberingAfterBreak="0">
+  <w:abstractNum w:abstractNumId="13" w15:restartNumberingAfterBreak="0">
     <w:nsid w:val="7B471875"/>
     <w:multiLevelType w:val="multilevel"/>
     <w:tmpl w:val="D7624DBC"/>
@@ -2727,43 +2881,46 @@
     </w:lvl>
   </w:abstractNum>
   <w:num w:numId="1" w16cid:durableId="1660764020">
+    <w:abstractNumId w:val="6"/>
+  </w:num>
+  <w:num w:numId="2" w16cid:durableId="1296763996">
+    <w:abstractNumId w:val="11"/>
+  </w:num>
+  <w:num w:numId="3" w16cid:durableId="1764452501">
+    <w:abstractNumId w:val="9"/>
+  </w:num>
+  <w:num w:numId="4" w16cid:durableId="463430377">
+    <w:abstractNumId w:val="2"/>
+  </w:num>
+  <w:num w:numId="5" w16cid:durableId="787816722">
+    <w:abstractNumId w:val="10"/>
+  </w:num>
+  <w:num w:numId="6" w16cid:durableId="141505112">
+    <w:abstractNumId w:val="8"/>
+  </w:num>
+  <w:num w:numId="7" w16cid:durableId="1444764450">
     <w:abstractNumId w:val="5"/>
   </w:num>
-  <w:num w:numId="2" w16cid:durableId="1296763996">
-    <w:abstractNumId w:val="10"/>
+  <w:num w:numId="8" w16cid:durableId="717509895">
+    <w:abstractNumId w:val="4"/>
   </w:num>
-  <w:num w:numId="3" w16cid:durableId="1764452501">
-    <w:abstractNumId w:val="8"/>
-  </w:num>
-  <w:num w:numId="4" w16cid:durableId="463430377">
-    <w:abstractNumId w:val="1"/>
-  </w:num>
-  <w:num w:numId="5" w16cid:durableId="787816722">
-    <w:abstractNumId w:val="9"/>
-  </w:num>
-  <w:num w:numId="6" w16cid:durableId="141505112">
+  <w:num w:numId="9" w16cid:durableId="2021462757">
     <w:abstractNumId w:val="7"/>
   </w:num>
-  <w:num w:numId="7" w16cid:durableId="1444764450">
-    <w:abstractNumId w:val="4"/>
-  </w:num>
-  <w:num w:numId="8" w16cid:durableId="717509895">
+  <w:num w:numId="10" w16cid:durableId="258952378">
     <w:abstractNumId w:val="3"/>
   </w:num>
-  <w:num w:numId="9" w16cid:durableId="2021462757">
-    <w:abstractNumId w:val="6"/>
-  </w:num>
-  <w:num w:numId="10" w16cid:durableId="258952378">
-    <w:abstractNumId w:val="2"/>
-  </w:num>
   <w:num w:numId="11" w16cid:durableId="23337253">
-    <w:abstractNumId w:val="11"/>
+    <w:abstractNumId w:val="12"/>
   </w:num>
   <w:num w:numId="12" w16cid:durableId="832332969">
     <w:abstractNumId w:val="0"/>
   </w:num>
   <w:num w:numId="13" w16cid:durableId="1598979107">
-    <w:abstractNumId w:val="12"/>
+    <w:abstractNumId w:val="13"/>
+  </w:num>
+  <w:num w:numId="14" w16cid:durableId="1133987293">
+    <w:abstractNumId w:val="1"/>
   </w:num>
 </w:numbering>
 </file>
